--- a/AutoOutToInFAT.docx
+++ b/AutoOutToInFAT.docx
@@ -29,7 +29,7 @@
           <w:sz w:val="32"/>
           <w:shd w:fill="auto" w:val="clear"/>
         </w:rPr>
-        <w:t xml:space="preserve">Scenario 1: Entering Through Airlock While External Enviroment Pressure is More than Internal Cabin Pressure in Auto Mode</w:t>
+        <w:t xml:space="preserve">Scenario 2: Entering Through Airlock While External Enviroment Pressure is More than Internal Cabin Pressure in Auto Mode</w:t>
       </w:r>
     </w:p>
     <w:p>
@@ -2633,7 +2633,6 @@
                 <w:spacing w:val="0"/>
                 <w:position w:val="0"/>
                 <w:sz w:val="22"/>
-                <w:shd w:fill="auto" w:val="clear"/>
               </w:rPr>
             </w:pPr>
             <w:r>
@@ -2807,7 +2806,6 @@
                 <w:spacing w:val="0"/>
                 <w:position w:val="0"/>
                 <w:sz w:val="22"/>
-                <w:shd w:fill="auto" w:val="clear"/>
               </w:rPr>
             </w:pPr>
             <w:r>
@@ -3092,8 +3090,8 @@
         </w:rPr>
       </w:pPr>
       <w:r>
-        <w:object w:dxaOrig="8640" w:dyaOrig="2459">
-          <v:rect xmlns:o="urn:schemas-microsoft-com:office:office" xmlns:v="urn:schemas-microsoft-com:vml" id="rectole0000000000" style="width:432.000000pt;height:122.950000pt" o:preferrelative="t" o:ole="">
+        <w:object w:dxaOrig="8747" w:dyaOrig="2490">
+          <v:rect xmlns:o="urn:schemas-microsoft-com:office:office" xmlns:v="urn:schemas-microsoft-com:vml" id="rectole0000000000" style="width:437.350000pt;height:124.500000pt" o:preferrelative="t" o:ole="">
             <o:lock v:ext="edit"/>
             <v:imagedata xmlns:r="http://schemas.openxmlformats.org/officeDocument/2006/relationships" r:id="docRId1" o:title=""/>
           </v:rect>
@@ -3153,8 +3151,8 @@
         </w:rPr>
       </w:pPr>
       <w:r>
-        <w:object w:dxaOrig="8640" w:dyaOrig="2445">
-          <v:rect xmlns:o="urn:schemas-microsoft-com:office:office" xmlns:v="urn:schemas-microsoft-com:vml" id="rectole0000000001" style="width:432.000000pt;height:122.250000pt" o:preferrelative="t" o:ole="">
+        <w:object w:dxaOrig="8747" w:dyaOrig="2470">
+          <v:rect xmlns:o="urn:schemas-microsoft-com:office:office" xmlns:v="urn:schemas-microsoft-com:vml" id="rectole0000000001" style="width:437.350000pt;height:123.500000pt" o:preferrelative="t" o:ole="">
             <o:lock v:ext="edit"/>
             <v:imagedata xmlns:r="http://schemas.openxmlformats.org/officeDocument/2006/relationships" r:id="docRId3" o:title=""/>
           </v:rect>
@@ -3214,8 +3212,8 @@
         </w:rPr>
       </w:pPr>
       <w:r>
-        <w:object w:dxaOrig="8640" w:dyaOrig="2220">
-          <v:rect xmlns:o="urn:schemas-microsoft-com:office:office" xmlns:v="urn:schemas-microsoft-com:vml" id="rectole0000000002" style="width:432.000000pt;height:111.000000pt" o:preferrelative="t" o:ole="">
+        <w:object w:dxaOrig="8747" w:dyaOrig="2247">
+          <v:rect xmlns:o="urn:schemas-microsoft-com:office:office" xmlns:v="urn:schemas-microsoft-com:vml" id="rectole0000000002" style="width:437.350000pt;height:112.350000pt" o:preferrelative="t" o:ole="">
             <o:lock v:ext="edit"/>
             <v:imagedata xmlns:r="http://schemas.openxmlformats.org/officeDocument/2006/relationships" r:id="docRId5" o:title=""/>
           </v:rect>
@@ -3275,8 +3273,8 @@
         </w:rPr>
       </w:pPr>
       <w:r>
-        <w:object w:dxaOrig="8640" w:dyaOrig="1995">
-          <v:rect xmlns:o="urn:schemas-microsoft-com:office:office" xmlns:v="urn:schemas-microsoft-com:vml" id="rectole0000000003" style="width:432.000000pt;height:99.750000pt" o:preferrelative="t" o:ole="">
+        <w:object w:dxaOrig="8747" w:dyaOrig="2024">
+          <v:rect xmlns:o="urn:schemas-microsoft-com:office:office" xmlns:v="urn:schemas-microsoft-com:vml" id="rectole0000000003" style="width:437.350000pt;height:101.200000pt" o:preferrelative="t" o:ole="">
             <o:lock v:ext="edit"/>
             <v:imagedata xmlns:r="http://schemas.openxmlformats.org/officeDocument/2006/relationships" r:id="docRId7" o:title=""/>
           </v:rect>
@@ -3336,8 +3334,8 @@
         </w:rPr>
       </w:pPr>
       <w:r>
-        <w:object w:dxaOrig="8640" w:dyaOrig="1904">
-          <v:rect xmlns:o="urn:schemas-microsoft-com:office:office" xmlns:v="urn:schemas-microsoft-com:vml" id="rectole0000000004" style="width:432.000000pt;height:95.200000pt" o:preferrelative="t" o:ole="">
+        <w:object w:dxaOrig="8747" w:dyaOrig="1923">
+          <v:rect xmlns:o="urn:schemas-microsoft-com:office:office" xmlns:v="urn:schemas-microsoft-com:vml" id="rectole0000000004" style="width:437.350000pt;height:96.150000pt" o:preferrelative="t" o:ole="">
             <o:lock v:ext="edit"/>
             <v:imagedata xmlns:r="http://schemas.openxmlformats.org/officeDocument/2006/relationships" r:id="docRId9" o:title=""/>
           </v:rect>
@@ -3398,8 +3396,8 @@
         </w:rPr>
       </w:pPr>
       <w:r>
-        <w:object w:dxaOrig="8640" w:dyaOrig="1980">
-          <v:rect xmlns:o="urn:schemas-microsoft-com:office:office" xmlns:v="urn:schemas-microsoft-com:vml" id="rectole0000000005" style="width:432.000000pt;height:99.000000pt" o:preferrelative="t" o:ole="">
+        <w:object w:dxaOrig="8747" w:dyaOrig="2004">
+          <v:rect xmlns:o="urn:schemas-microsoft-com:office:office" xmlns:v="urn:schemas-microsoft-com:vml" id="rectole0000000005" style="width:437.350000pt;height:100.200000pt" o:preferrelative="t" o:ole="">
             <o:lock v:ext="edit"/>
             <v:imagedata xmlns:r="http://schemas.openxmlformats.org/officeDocument/2006/relationships" r:id="docRId11" o:title=""/>
           </v:rect>
